--- a/2_Abstract/Abstract_Astronomy_Picture_of_the_Day.docx
+++ b/2_Abstract/Abstract_Astronomy_Picture_of_the_Day.docx
@@ -171,8 +171,6 @@
         </w:rPr>
         <w:t>04.09.2024 – 08.01.2025</w:t>
       </w:r>
-      <w:bookmarkStart w:id="2" w:name="_GoBack"/>
-      <w:bookmarkEnd w:id="2"/>
     </w:p>
     <w:p>
       <w:pPr>
@@ -289,8 +287,9 @@
           <w:szCs w:val="14"/>
           <w:lang w:val="it-IT"/>
         </w:rPr>
-        <w:t>Descrizione della situazione di partenza</w:t>
+        <w:t xml:space="preserve">Lo scopo iniziale è quello di fornire </w:t>
       </w:r>
+      <w:proofErr w:type="gramStart"/>
       <w:r>
         <w:rPr>
           <w:i/>
@@ -298,8 +297,9 @@
           <w:szCs w:val="14"/>
           <w:lang w:val="it-IT"/>
         </w:rPr>
-        <w:t xml:space="preserve">, obiettivi del lavoro, tecnologie da utilizzare, </w:t>
+        <w:t>un alternativa</w:t>
       </w:r>
+      <w:proofErr w:type="gramEnd"/>
       <w:r>
         <w:rPr>
           <w:i/>
@@ -307,7 +307,47 @@
           <w:szCs w:val="14"/>
           <w:lang w:val="it-IT"/>
         </w:rPr>
-        <w:t>…</w:t>
+        <w:t xml:space="preserve"> al sito della nasa APOD, rendendolo raggiungibile da tutti, ma permettendo </w:t>
+      </w:r>
+      <w:proofErr w:type="spellStart"/>
+      <w:r>
+        <w:rPr>
+          <w:i/>
+          <w:iCs/>
+          <w:szCs w:val="14"/>
+          <w:lang w:val="it-IT"/>
+        </w:rPr>
+        <w:t>anch</w:t>
+      </w:r>
+      <w:proofErr w:type="spellEnd"/>
+      <w:r>
+        <w:rPr>
+          <w:i/>
+          <w:iCs/>
+          <w:szCs w:val="14"/>
+          <w:lang w:val="it-IT"/>
+        </w:rPr>
+        <w:t xml:space="preserve"> aa gli utenti di creare un </w:t>
+      </w:r>
+      <w:proofErr w:type="spellStart"/>
+      <w:r>
+        <w:rPr>
+          <w:i/>
+          <w:iCs/>
+          <w:szCs w:val="14"/>
+          <w:lang w:val="it-IT"/>
+        </w:rPr>
+        <w:t>acount</w:t>
+      </w:r>
+      <w:proofErr w:type="spellEnd"/>
+      <w:r>
+        <w:rPr>
+          <w:i/>
+          <w:iCs/>
+          <w:szCs w:val="14"/>
+          <w:lang w:val="it-IT"/>
+        </w:rPr>
+        <w:t xml:space="preserve"> e salvare le loro foto preferite</w:t>
       </w:r>
     </w:p>
     <w:p>
@@ -350,8 +390,8 @@
           <w:lang w:val="it-IT"/>
         </w:rPr>
       </w:pPr>
-      <w:bookmarkStart w:id="3" w:name="OLE_LINK3"/>
-      <w:bookmarkStart w:id="4" w:name="OLE_LINK4"/>
+      <w:bookmarkStart w:id="2" w:name="OLE_LINK3"/>
+      <w:bookmarkStart w:id="3" w:name="OLE_LINK4"/>
     </w:p>
     <w:p>
       <w:pPr>
@@ -365,32 +405,20 @@
           <w:i/>
           <w:lang w:val="it-IT"/>
         </w:rPr>
-        <w:t>Soluzioni e p</w:t>
+        <w:t xml:space="preserve">Per la creazione del sito ho utilizzato l’API della nasa APOD, non ho usato alcun tipo di framework, ho anche usato HTML e </w:t>
       </w:r>
+      <w:proofErr w:type="spellStart"/>
       <w:r>
         <w:rPr>
           <w:i/>
           <w:lang w:val="it-IT"/>
         </w:rPr>
-        <w:t>rocessi</w:t>
+        <w:t>Javascript</w:t>
       </w:r>
-      <w:r>
-        <w:rPr>
-          <w:i/>
-          <w:lang w:val="it-IT"/>
-        </w:rPr>
-        <w:t xml:space="preserve"> applicati nella risoluzione del problema, </w:t>
-      </w:r>
-      <w:r>
-        <w:rPr>
-          <w:i/>
-          <w:lang w:val="it-IT"/>
-        </w:rPr>
-        <w:t>…</w:t>
-      </w:r>
-    </w:p>
+      <w:proofErr w:type="spellEnd"/>
+    </w:p>
+    <w:bookmarkEnd w:id="2"/>
     <w:bookmarkEnd w:id="3"/>
-    <w:bookmarkEnd w:id="4"/>
     <w:p>
       <w:pPr>
         <w:rPr>
@@ -442,14 +470,24 @@
           <w:i/>
           <w:lang w:val="it-IT"/>
         </w:rPr>
-        <w:t xml:space="preserve">Breve analisi dei risultati ottenuti (obiettivi raggiunti, …), </w:t>
+        <w:t>Sono abbastanza soddisfatto dagli obbiettivi raggiunti, ci sono delle funzioni che non sono funzionanti come previsto, perciò ci sarebbe ancora molto lavoro da fare.</w:t>
       </w:r>
       <w:r>
         <w:rPr>
           <w:i/>
           <w:lang w:val="it-IT"/>
         </w:rPr>
-        <w:t>…</w:t>
+        <w:br/>
+        <w:t>Nonostante ciò sono felice di ciò</w:t>
+      </w:r>
+      <w:bookmarkStart w:id="4" w:name="_GoBack"/>
+      <w:bookmarkEnd w:id="4"/>
+      <w:r>
+        <w:rPr>
+          <w:i/>
+          <w:lang w:val="it-IT"/>
+        </w:rPr>
+        <w:t xml:space="preserve"> che sono riuscito a far e di cosa ho appreso </w:t>
       </w:r>
     </w:p>
     <w:p>
@@ -636,6 +674,7 @@
           <w:sz w:val="20"/>
           <w:lang w:val="it-IT"/>
         </w:rPr>
+        <w:lastRenderedPageBreak/>
         <w:t>Tutte le parti in corsivo sono lì per aiutare a capire cosa mettere in questa parte del documento. Non hanno quindi nessun motivo per essere presenti nel documento finale</w:t>
       </w:r>
       <w:r>
